--- a/project/Texte_scene.docx
+++ b/project/Texte_scene.docx
@@ -1665,89 +1665,50 @@
           <w:rFonts w:ascii="Carlito" w:hAnsi="Carlito"/>
           <w:lang w:val="fr-FR"/>
         </w:rPr>
-        <w:t xml:space="preserve">À partir de ces couples (caractère,fréquence), on génère une file de priorité F dans laquelle sont stockés les différents nœuds correspondant aux caractères avec </w:t>
-      </w:r>
-      <w:r>
+        <w:t>À partir de ces couples (caractère,fréquence), on génère une file de priorité F dans laquelle sont stockés les différents nœuds correspondant aux caractères avec comme poids associés, leur fréquence d’apparition.</w:t>
+      </w:r>
+    </w:p>
+    <w:p>
+      <w:pPr>
+        <w:pStyle w:val="Normal"/>
         <w:rPr>
           <w:rFonts w:ascii="Carlito" w:hAnsi="Carlito"/>
           <w:lang w:val="fr-FR"/>
         </w:rPr>
-        <w:t xml:space="preserve">comme poids associés, leur </w:t>
-      </w:r>
+      </w:pPr>
       <w:r>
         <w:rPr>
           <w:rFonts w:ascii="Carlito" w:hAnsi="Carlito"/>
           <w:lang w:val="fr-FR"/>
         </w:rPr>
-        <w:t xml:space="preserve">fréquence </w:t>
-      </w:r>
-      <w:r>
-        <w:rPr>
-          <w:rFonts w:ascii="Carlito" w:hAnsi="Carlito"/>
-          <w:lang w:val="fr-FR"/>
-        </w:rPr>
-        <w:t>d’apparition.</w:t>
-      </w:r>
-    </w:p>
-    <w:p>
-      <w:pPr>
-        <w:pStyle w:val="Normal"/>
-        <w:rPr>
-          <w:rFonts w:ascii="Carlito" w:hAnsi="Carlito"/>
-          <w:lang w:val="fr-FR"/>
-        </w:rPr>
-      </w:pPr>
-      <w:r>
-        <w:rPr>
-          <w:rFonts w:ascii="Carlito" w:hAnsi="Carlito"/>
-          <w:lang w:val="fr-FR"/>
-        </w:rPr>
-      </w:r>
-    </w:p>
-    <w:p>
-      <w:pPr>
-        <w:pStyle w:val="Normal"/>
-        <w:rPr>
-          <w:rFonts w:ascii="Carlito" w:hAnsi="Carlito"/>
-        </w:rPr>
-      </w:pPr>
-      <w:r>
-        <w:rPr>
-          <w:rFonts w:ascii="Carlito" w:hAnsi="Carlito"/>
-        </w:rPr>
-        <w:t xml:space="preserve">Nous avons donc au final une file de priorité F </w:t>
-      </w:r>
-      <w:r>
-        <w:rPr>
-          <w:rFonts w:ascii="Carlito" w:hAnsi="Carlito"/>
-        </w:rPr>
-        <w:t>ordonnée</w:t>
-      </w:r>
-      <w:r>
-        <w:rPr>
-          <w:rFonts w:ascii="Carlito" w:hAnsi="Carlito"/>
-        </w:rPr>
-        <w:t xml:space="preserve"> dans l’ordre croissant.</w:t>
-      </w:r>
-    </w:p>
-    <w:p>
-      <w:pPr>
-        <w:pStyle w:val="Normal"/>
-        <w:rPr>
-          <w:rFonts w:ascii="Carlito" w:hAnsi="Carlito"/>
-        </w:rPr>
-      </w:pPr>
-      <w:r>
-        <w:rPr>
-          <w:rFonts w:ascii="Carlito" w:hAnsi="Carlito"/>
-        </w:rPr>
-        <w:t>V</w:t>
-      </w:r>
-      <w:r>
-        <w:rPr>
-          <w:rFonts w:ascii="Carlito" w:hAnsi="Carlito"/>
-        </w:rPr>
-        <w:t>oyons maintenant comment l’algorithme de Huffman permet d’en tirer un arbre de codage optimal.</w:t>
+      </w:r>
+    </w:p>
+    <w:p>
+      <w:pPr>
+        <w:pStyle w:val="Normal"/>
+        <w:rPr>
+          <w:rFonts w:ascii="Carlito" w:hAnsi="Carlito"/>
+        </w:rPr>
+      </w:pPr>
+      <w:r>
+        <w:rPr>
+          <w:rFonts w:ascii="Carlito" w:hAnsi="Carlito"/>
+        </w:rPr>
+        <w:t>Nous avons donc au final une file de priorité F ordonnée dans l’ordre croissant.</w:t>
+      </w:r>
+    </w:p>
+    <w:p>
+      <w:pPr>
+        <w:pStyle w:val="Normal"/>
+        <w:rPr>
+          <w:rFonts w:ascii="Carlito" w:hAnsi="Carlito"/>
+        </w:rPr>
+      </w:pPr>
+      <w:r>
+        <w:rPr>
+          <w:rFonts w:ascii="Carlito" w:hAnsi="Carlito"/>
+        </w:rPr>
+        <w:t>Voyons maintenant comment l’algorithme de Huffman permet d’en tirer un arbre de codage optimal.</w:t>
       </w:r>
     </w:p>
     <w:p>
@@ -1810,15 +1771,7 @@
                 <w:color w:val="000000"/>
                 <w:lang w:val="fr-FR"/>
               </w:rPr>
-              <w:t xml:space="preserve">Scène </w:t>
-            </w:r>
-            <w:r>
-              <w:rPr>
-                <w:rFonts w:ascii="Carlito" w:hAnsi="Carlito"/>
-                <w:color w:val="000000"/>
-                <w:lang w:val="fr-FR"/>
-              </w:rPr>
-              <w:t>4</w:t>
+              <w:t>Scène 4</w:t>
             </w:r>
           </w:p>
         </w:tc>
@@ -2002,88 +1955,39 @@
           <w:rFonts w:ascii="Carlito" w:hAnsi="Carlito"/>
           <w:lang w:val="fr-FR"/>
         </w:rPr>
-        <w:t xml:space="preserve">2. Comme on a vu précédemment, une file de priorité F est générée à partir des caractères et de leur fréquence. Cette file de priorité ne contient pour le moment que des feuilles (caractère,fréquence). </w:t>
-      </w:r>
-      <w:r>
+        <w:t>2. Comme on a vu précédemment, une file de priorité F est générée à partir des caractères et de leur fréquence. Cette file de priorité ne contient pour le moment que des feuilles (caractère,fréquence). Au fur et à mesure de l’exécution de l’algorithme, on va y voir apparaître les sous-arbres de l’arbre de codage optimal final.</w:t>
+      </w:r>
+    </w:p>
+    <w:p>
+      <w:pPr>
+        <w:pStyle w:val="Normal"/>
         <w:rPr>
           <w:rFonts w:ascii="Carlito" w:hAnsi="Carlito"/>
           <w:lang w:val="fr-FR"/>
         </w:rPr>
-        <w:t>Au fur et à mesure de l’exécution de l’algorithme, on va y voir apparaître les sous-arbres de l’arbre de codage optimal final.</w:t>
-      </w:r>
-    </w:p>
-    <w:p>
-      <w:pPr>
-        <w:pStyle w:val="Normal"/>
+      </w:pPr>
+      <w:r>
         <w:rPr>
           <w:rFonts w:ascii="Carlito" w:hAnsi="Carlito"/>
           <w:lang w:val="fr-FR"/>
         </w:rPr>
-      </w:pPr>
-      <w:r>
+        <w:t>3. La troisième ligne définit la boucle principale, avec pour variable d’itération i allant de 1 à (n-1). À chaque instant, la file de priorité F contient (n – i + 1) nœuds.</w:t>
+      </w:r>
+    </w:p>
+    <w:p>
+      <w:pPr>
+        <w:pStyle w:val="Normal"/>
         <w:rPr>
           <w:rFonts w:ascii="Carlito" w:hAnsi="Carlito"/>
           <w:lang w:val="fr-FR"/>
         </w:rPr>
-        <w:t xml:space="preserve">3. La troisième ligne définit la boucle principale, avec pour variable d’itération i allant de 1 à </w:t>
-      </w:r>
+      </w:pPr>
       <w:r>
         <w:rPr>
           <w:rFonts w:ascii="Carlito" w:hAnsi="Carlito"/>
           <w:lang w:val="fr-FR"/>
         </w:rPr>
-        <w:t>(</w:t>
-      </w:r>
-      <w:r>
-        <w:rPr>
-          <w:rFonts w:ascii="Carlito" w:hAnsi="Carlito"/>
-          <w:lang w:val="fr-FR"/>
-        </w:rPr>
-        <w:t>n-1</w:t>
-      </w:r>
-      <w:r>
-        <w:rPr>
-          <w:rFonts w:ascii="Carlito" w:hAnsi="Carlito"/>
-          <w:lang w:val="fr-FR"/>
-        </w:rPr>
-        <w:t>)</w:t>
-      </w:r>
-      <w:r>
-        <w:rPr>
-          <w:rFonts w:ascii="Carlito" w:hAnsi="Carlito"/>
-          <w:lang w:val="fr-FR"/>
-        </w:rPr>
-        <w:t xml:space="preserve">. </w:t>
-      </w:r>
-      <w:r>
-        <w:rPr>
-          <w:rFonts w:ascii="Carlito" w:hAnsi="Carlito"/>
-          <w:lang w:val="fr-FR"/>
-        </w:rPr>
-        <w:t>À chaque instant, la file de priorité F contient (n – i + 1) nœuds.</w:t>
-      </w:r>
-    </w:p>
-    <w:p>
-      <w:pPr>
-        <w:pStyle w:val="Normal"/>
-        <w:rPr>
-          <w:rFonts w:ascii="Carlito" w:hAnsi="Carlito"/>
-          <w:lang w:val="fr-FR"/>
-        </w:rPr>
-      </w:pPr>
-      <w:r>
-        <w:rPr>
-          <w:rFonts w:ascii="Carlito" w:hAnsi="Carlito"/>
-          <w:lang w:val="fr-FR"/>
-        </w:rPr>
-        <w:t xml:space="preserve">4. </w:t>
-      </w:r>
-      <w:r>
-        <w:rPr>
-          <w:rFonts w:ascii="Carlito" w:hAnsi="Carlito"/>
-          <w:lang w:val="fr-FR"/>
-        </w:rPr>
-        <w:t>À chaque itération de la boucle principale, un nouveau nœud est créé.</w:t>
+        <w:t>4. À chaque itération de la boucle principale, un nouveau nœud est créé.</w:t>
       </w:r>
     </w:p>
     <w:p>
@@ -2257,15 +2161,7 @@
                 <w:color w:val="000000"/>
                 <w:lang w:val="fr-FR"/>
               </w:rPr>
-              <w:t xml:space="preserve">Scène </w:t>
-            </w:r>
-            <w:r>
-              <w:rPr>
-                <w:rFonts w:ascii="Carlito" w:hAnsi="Carlito"/>
-                <w:color w:val="000000"/>
-                <w:lang w:val="fr-FR"/>
-              </w:rPr>
-              <w:t>5</w:t>
+              <w:t>Scène 5</w:t>
             </w:r>
           </w:p>
         </w:tc>
@@ -2389,14 +2285,7 @@
                 <w:rFonts w:ascii="Carlito" w:hAnsi="Carlito"/>
                 <w:color w:val="000000"/>
               </w:rPr>
-              <w:t>1 min 50 s</w:t>
-            </w:r>
-            <w:r>
-              <w:rPr>
-                <w:rFonts w:ascii="Carlito" w:hAnsi="Carlito"/>
-                <w:color w:val="000000"/>
-              </w:rPr>
-              <w:t xml:space="preserve"> </w:t>
+              <w:t xml:space="preserve">1 min 50 s </w:t>
             </w:r>
           </w:p>
         </w:tc>
@@ -2433,174 +2322,174 @@
           <w:rFonts w:ascii="Carlito" w:hAnsi="Carlito"/>
           <w:lang w:val="fr-FR"/>
         </w:rPr>
-        <w:t xml:space="preserve">les différents nœuds correspondant aux caractères avec </w:t>
-      </w:r>
+        <w:t>les différents nœuds correspondant aux caractères avec comme poids associés, leur fréquence d’apparition, le tout dans l’ordre croissant.</w:t>
+      </w:r>
+    </w:p>
+    <w:p>
+      <w:pPr>
+        <w:pStyle w:val="Normal"/>
+        <w:rPr/>
+      </w:pPr>
       <w:r>
         <w:rPr>
           <w:rFonts w:ascii="Carlito" w:hAnsi="Carlito"/>
           <w:lang w:val="fr-FR"/>
         </w:rPr>
-        <w:t xml:space="preserve">comme poids associés, leur </w:t>
+        <w:t xml:space="preserve">L’itération commence : i prend la valeur 1. Un nouveau nœud est créé. Il prend comme nœud fils à gauche le minimum de la file F et comme nœud fils à droite le nouveau minimum de F. Le poids associé à ce nouveau nœud correspond à la somme des fréquences des deux nœuds fils, ici 9 + 5 = 14. On insère alors ce nouveau nœud dans la file de priorité : de part son poids, il va être inséré entre le nœud contenant B et le nœud contenant D. </w:t>
       </w:r>
       <w:r>
         <w:rPr>
           <w:rFonts w:ascii="Carlito" w:hAnsi="Carlito"/>
           <w:lang w:val="fr-FR"/>
         </w:rPr>
-        <w:t xml:space="preserve">fréquence </w:t>
+        <w:t>La sémantique utilisée pour numéroter les nœuds  est la suivante : les fils gauches sont codé</w:t>
       </w:r>
       <w:r>
         <w:rPr>
           <w:rFonts w:ascii="Carlito" w:hAnsi="Carlito"/>
           <w:lang w:val="fr-FR"/>
         </w:rPr>
-        <w:t xml:space="preserve">d’apparition, </w:t>
+        <w:t>s</w:t>
       </w:r>
       <w:r>
         <w:rPr>
           <w:rFonts w:ascii="Carlito" w:hAnsi="Carlito"/>
           <w:lang w:val="fr-FR"/>
         </w:rPr>
-        <w:t>le tout dans l’ordre croissant.</w:t>
-      </w:r>
-    </w:p>
-    <w:p>
-      <w:pPr>
-        <w:pStyle w:val="Normal"/>
-        <w:rPr>
-          <w:rFonts w:ascii="Carlito" w:hAnsi="Carlito"/>
-        </w:rPr>
+        <w:t xml:space="preserve"> par 0 et les fils droit par 1.</w:t>
+      </w:r>
+    </w:p>
+    <w:p>
+      <w:pPr>
+        <w:pStyle w:val="Normal"/>
+        <w:rPr/>
       </w:pPr>
       <w:r>
         <w:rPr>
           <w:rFonts w:ascii="Carlito" w:hAnsi="Carlito"/>
           <w:lang w:val="fr-FR"/>
         </w:rPr>
-        <w:t xml:space="preserve">L’itération commence : i prend la valeur 1. Un nouveau nœud est créé. Il prend comme nœud fils à gauche le </w:t>
+        <w:t xml:space="preserve">Une nouvelle itération commence : i prend la valeur 2. Un nouveau nœud est créé. Il prend comme nœud fils à gauche le minimum de la file C et comme nœud fils à droite le nouveau minimum de la file  B. Son poids est assigné à 12 + 13 soit 25. On insère alors ce nouveau nœud dans la file de priorité : de part son poids, il va être inséré entre le nœud contenant D et le nœud contenant A. </w:t>
       </w:r>
       <w:r>
         <w:rPr>
           <w:rFonts w:ascii="Carlito" w:hAnsi="Carlito"/>
           <w:lang w:val="fr-FR"/>
         </w:rPr>
-        <w:t xml:space="preserve">minimum </w:t>
-      </w:r>
+        <w:t>À nouveau le fils gauche a été codé par 0 et le fils droit par 1.</w:t>
+      </w:r>
+    </w:p>
+    <w:p>
+      <w:pPr>
+        <w:pStyle w:val="Normal"/>
+        <w:rPr/>
+      </w:pPr>
       <w:r>
         <w:rPr>
           <w:rFonts w:ascii="Carlito" w:hAnsi="Carlito"/>
           <w:lang w:val="fr-FR"/>
         </w:rPr>
-        <w:t xml:space="preserve">de la file F et comme nœud fils à droite le </w:t>
-      </w:r>
+        <w:t xml:space="preserve">Nouvelle itération : i = 3. Un </w:t>
+      </w:r>
+      <w:bookmarkStart w:id="2" w:name="__DdeLink__538_704661858"/>
       <w:r>
         <w:rPr>
           <w:rFonts w:ascii="Carlito" w:hAnsi="Carlito"/>
           <w:lang w:val="fr-FR"/>
         </w:rPr>
-        <w:t>nouveau minimum de F</w:t>
-      </w:r>
+        <w:t>nouveau nœud est créé.</w:t>
+      </w:r>
+      <w:bookmarkEnd w:id="2"/>
       <w:r>
         <w:rPr>
           <w:rFonts w:ascii="Carlito" w:hAnsi="Carlito"/>
           <w:lang w:val="fr-FR"/>
         </w:rPr>
-        <w:t xml:space="preserve">. Le poids associé à ce nouveau nœud correspond à la somme des fréquences des deux nœuds fils, ici 9 + 5 = 14. </w:t>
+        <w:t xml:space="preserve"> Le minimum de la file F correspond à un sous-arbre de poids 14. Il devient le nœud fils gauche du nouveau nœud. Le nœud fils droit correspond au minimum de la file, maintenant le nœud contenant </w:t>
       </w:r>
       <w:r>
         <w:rPr>
           <w:rFonts w:ascii="Carlito" w:hAnsi="Carlito"/>
           <w:lang w:val="fr-FR"/>
         </w:rPr>
-        <w:t>On insère alors ce nouveau nœud dans la file de priorité : de part son poids, il va être inséré entre le nœud contenant B et le nœud contenant D.</w:t>
-      </w:r>
-    </w:p>
-    <w:p>
-      <w:pPr>
-        <w:pStyle w:val="Normal"/>
-        <w:rPr>
-          <w:rFonts w:ascii="Carlito" w:hAnsi="Carlito"/>
-        </w:rPr>
-      </w:pPr>
+        <w:t>D</w:t>
+      </w:r>
       <w:r>
         <w:rPr>
           <w:rFonts w:ascii="Carlito" w:hAnsi="Carlito"/>
           <w:lang w:val="fr-FR"/>
         </w:rPr>
-        <w:t>U</w:t>
+        <w:t>. Le poids du nœud créé est assigné à 14 + 16 = 30. Il va alors être inséré dans la file entre le sous-arbre de poids 25 et l</w:t>
       </w:r>
       <w:r>
         <w:rPr>
           <w:rFonts w:ascii="Carlito" w:hAnsi="Carlito"/>
           <w:lang w:val="fr-FR"/>
         </w:rPr>
-        <w:t>ne nouvelle itération commence : i prend la valeur 2. Un nouveau nœud est créé. Il prend comme nœud fils à gauche le minimum de la file C et comme nœud fils à droite le nouveau minimum de la file  B. Son poids est assigné à 12 + 13 soit 25. On insère alors ce nouveau nœud dans la file de priorité : de part son poids, il va être inséré entre le nœud contenant D et le nœud contenant A.</w:t>
-      </w:r>
-    </w:p>
-    <w:p>
-      <w:pPr>
-        <w:pStyle w:val="Normal"/>
-        <w:rPr>
-          <w:rFonts w:ascii="Carlito" w:hAnsi="Carlito"/>
-        </w:rPr>
-      </w:pPr>
+        <w:t xml:space="preserve">e </w:t>
+      </w:r>
       <w:r>
         <w:rPr>
           <w:rFonts w:ascii="Carlito" w:hAnsi="Carlito"/>
           <w:lang w:val="fr-FR"/>
         </w:rPr>
-        <w:t xml:space="preserve">Nouvelle itération : i = 3. Un </w:t>
-      </w:r>
-      <w:bookmarkStart w:id="2" w:name="__DdeLink__538_704661858"/>
+        <w:t>nœud contenant A.</w:t>
+      </w:r>
+    </w:p>
+    <w:p>
+      <w:pPr>
+        <w:pStyle w:val="Normal"/>
+        <w:rPr>
+          <w:rFonts w:ascii="Carlito" w:hAnsi="Carlito"/>
+        </w:rPr>
+      </w:pPr>
       <w:r>
         <w:rPr>
           <w:rFonts w:ascii="Carlito" w:hAnsi="Carlito"/>
           <w:lang w:val="fr-FR"/>
         </w:rPr>
-        <w:t>nouveau nœud est créé.</w:t>
-      </w:r>
-      <w:bookmarkEnd w:id="2"/>
+        <w:t>Nouvelle itération : i vaut 4. Un nouveau nœud est créé. Pour le nœud fils gauche, le minimum de la file F correspond au sous-arbre de poids 25 puis pour le nœud fils droite au sous-arbre de poids 30. Notre nouveau nœud se voit donc assigner un poids de 25 + 30 = 55. Il est inséré dans la file F à la suite du nœud contenant A dont le poids (ou fréquence) vaut 45.</w:t>
+      </w:r>
+    </w:p>
+    <w:p>
+      <w:pPr>
+        <w:pStyle w:val="Normal"/>
+        <w:rPr/>
+      </w:pPr>
       <w:r>
         <w:rPr>
           <w:rFonts w:ascii="Carlito" w:hAnsi="Carlito"/>
           <w:lang w:val="fr-FR"/>
         </w:rPr>
-        <w:t xml:space="preserve"> Le minimum de la file F correspond à un sous-arbre de poids 14. Il devient le nœud fils gauche du nouveau nœud. Le nœud fils droit correspond au minimum de la file, maintenant le nœud contenant F. Le poids du nœud créé est assigné à 14 + 16 = 30. Il va alors être inséré dans la file entre le </w:t>
+        <w:t>On arrive à la dernière itération : i = 5 donc n-1. Un nouveau nœud est créé. Le minimum de la file, donc le nœud contenant A devient le nœud fils gauche et le dernier nœud de la file (le sous-arbre de poids 55) le nœud fils droit.</w:t>
       </w:r>
       <w:r>
         <w:rPr>
           <w:rFonts w:ascii="Carlito" w:hAnsi="Carlito"/>
           <w:lang w:val="fr-FR"/>
         </w:rPr>
-        <w:t>sous-arbre de poids 25 et la nœud contenant A.</w:t>
-      </w:r>
-    </w:p>
-    <w:p>
-      <w:pPr>
-        <w:pStyle w:val="Normal"/>
-        <w:rPr>
-          <w:rFonts w:ascii="Carlito" w:hAnsi="Carlito"/>
-        </w:rPr>
-      </w:pPr>
+        <w:t xml:space="preserve"> </w:t>
+      </w:r>
       <w:r>
         <w:rPr>
           <w:rFonts w:ascii="Carlito" w:hAnsi="Carlito"/>
           <w:lang w:val="fr-FR"/>
         </w:rPr>
-        <w:t xml:space="preserve">Nouvelle itération : i vaut 4. Un </w:t>
+        <w:t xml:space="preserve">Le nouveau nœud a un poids de 45 + 55 = 100, ce qui est normal puisque tous les poids initiaux, donc toutes les fréquences d’apparition des caractères, ont été sommées. </w:t>
       </w:r>
       <w:r>
         <w:rPr>
           <w:rFonts w:ascii="Carlito" w:hAnsi="Carlito"/>
           <w:lang w:val="fr-FR"/>
         </w:rPr>
-        <w:t xml:space="preserve">nouveau nœud est créé. </w:t>
+        <w:t>Le nœud gauche est codé par 0 et le nœud droit par 1.</w:t>
       </w:r>
       <w:r>
         <w:rPr>
           <w:rFonts w:ascii="Carlito" w:hAnsi="Carlito"/>
           <w:lang w:val="fr-FR"/>
         </w:rPr>
-        <w:t>Pour le nœud fils gauche, le minimum de la file F correspond au sous-arbre de poids 25 puis pour le nœud fils droite au sous-arbre de poids 30. Notre nouveau nœud se voit donc assigner un poids de 25 + 30 = 55. Il est inséré dans la file F à la suite du nœud contenant A dont le poids (ou fréquence) vaut 45.</w:t>
+        <w:t xml:space="preserve"> Notre nouveau nœud, qui correspond à la racine de l’arbre de codage optimal, est inséré dans la file de priorité F dont il est l’unique nœud.</w:t>
       </w:r>
     </w:p>
     <w:p>
@@ -2615,89 +2504,126 @@
           <w:rFonts w:ascii="Carlito" w:hAnsi="Carlito"/>
           <w:lang w:val="fr-FR"/>
         </w:rPr>
-        <w:t>On arrive à la dernière itération : i = 5 donc n-1. Un nouveau nœud est créé. Le minimum de la file, donc le nœud contenant A devient le nœud fils gauche et le dernier nœud de la file (le sous-arbre de poids 55) le nœud fils droit. Le nouveau nœud a donc un poids de 45 + 55 = 100, ce qui est normal puisque tous les poids initiaux, donc toutes les fréquences d’apparition des caractères, ont été sommées. Notre nouveau nœud, qui correspond à la racine de l’arbre de codage optimal, est inséré dans la file de priorité F dont il est l’unique nœud.</w:t>
-      </w:r>
-    </w:p>
-    <w:p>
-      <w:pPr>
-        <w:pStyle w:val="Normal"/>
-        <w:rPr>
-          <w:rFonts w:ascii="Carlito" w:hAnsi="Carlito"/>
-        </w:rPr>
-      </w:pPr>
-      <w:r>
-        <w:rPr>
-          <w:rFonts w:ascii="Carlito" w:hAnsi="Carlito"/>
+        <w:t>On sort de la boucle. L’algorithme retourne alors le minimum de la file F qui correspond comme on l’a vu à l’arbre de codage optimal.</w:t>
+      </w:r>
+    </w:p>
+    <w:p>
+      <w:pPr>
+        <w:pStyle w:val="Normal"/>
+        <w:rPr>
           <w:lang w:val="fr-FR"/>
         </w:rPr>
-        <w:t>On sort de la boucle. L’algorithme retourne alors le minimum de la file F qui correspond comme on l’a vu à l’arbre de codage optimal.</w:t>
-      </w:r>
-    </w:p>
-    <w:p>
-      <w:pPr>
-        <w:pStyle w:val="Normal"/>
+      </w:pPr>
+      <w:r>
         <w:rPr>
           <w:lang w:val="fr-FR"/>
         </w:rPr>
-      </w:pPr>
-      <w:r>
-        <w:rPr>
-          <w:rFonts w:ascii="Carlito" w:hAnsi="Carlito"/>
-        </w:rPr>
-      </w:r>
-    </w:p>
-    <w:p>
-      <w:pPr>
-        <w:pStyle w:val="Normal"/>
-        <w:rPr>
-          <w:rFonts w:ascii="Carlito" w:hAnsi="Carlito"/>
-        </w:rPr>
+      </w:r>
+    </w:p>
+    <w:p>
+      <w:pPr>
+        <w:pStyle w:val="Normal"/>
+        <w:rPr/>
       </w:pPr>
       <w:r>
         <w:rPr>
           <w:rFonts w:ascii="Carlito" w:hAnsi="Carlito"/>
           <w:lang w:val="fr-FR"/>
         </w:rPr>
-        <w:t>Maintenant que l’arbre de codage est obtenu, voyons comment en tirer le codage de Huffman.</w:t>
-      </w:r>
-    </w:p>
-    <w:p>
-      <w:pPr>
-        <w:pStyle w:val="Normal"/>
-        <w:rPr>
-          <w:rFonts w:ascii="Carlito" w:hAnsi="Carlito"/>
-        </w:rPr>
-      </w:pPr>
-      <w:r>
-        <w:rPr>
-          <w:rFonts w:ascii="Carlito" w:hAnsi="Carlito"/>
-        </w:rPr>
-      </w:r>
-    </w:p>
-    <w:p>
-      <w:pPr>
-        <w:pStyle w:val="Normal"/>
-        <w:rPr>
-          <w:rFonts w:ascii="Carlito" w:hAnsi="Carlito"/>
-        </w:rPr>
-      </w:pPr>
-      <w:r>
-        <w:rPr>
-          <w:rFonts w:ascii="Carlito" w:hAnsi="Carlito"/>
-        </w:rPr>
-      </w:r>
-    </w:p>
-    <w:p>
-      <w:pPr>
-        <w:pStyle w:val="Normal"/>
-        <w:rPr>
-          <w:rFonts w:ascii="Carlito" w:hAnsi="Carlito"/>
-          <w:color w:val="7030A0"/>
-        </w:rPr>
-      </w:pPr>
-      <w:r>
-        <w:rPr>
-          <w:rFonts w:ascii="Carlito" w:hAnsi="Carlito"/>
+        <w:t xml:space="preserve">Maintenant que l’arbre de codage est obtenu, voyons comment </w:t>
+      </w:r>
+      <w:r>
+        <w:rPr>
+          <w:rFonts w:ascii="Carlito" w:hAnsi="Carlito"/>
+          <w:lang w:val="fr-FR"/>
+        </w:rPr>
+        <w:t>le lire pour en</w:t>
+      </w:r>
+      <w:r>
+        <w:rPr>
+          <w:rFonts w:ascii="Carlito" w:hAnsi="Carlito"/>
+          <w:lang w:val="fr-FR"/>
+        </w:rPr>
+        <w:t xml:space="preserve"> tirer le codage de Huffman. </w:t>
+      </w:r>
+      <w:r>
+        <w:rPr>
+          <w:rFonts w:ascii="Carlito" w:hAnsi="Carlito"/>
+          <w:lang w:val="fr-FR"/>
+        </w:rPr>
+        <w:t xml:space="preserve">La lecture de l’arbre commence à sa racine. Lorsqu’on descend en direction de la première feuille à gauche, on </w:t>
+      </w:r>
+      <w:r>
+        <w:rPr>
+          <w:rFonts w:ascii="Carlito" w:hAnsi="Carlito"/>
+          <w:lang w:val="fr-FR"/>
+        </w:rPr>
+        <w:t>arrive sur A, codé par 0. Dans ce codage de Huffman, le code 0 correspond donc à la lettre A. En repartant de la racine, on descend vers la droite et on arrive sur le nœud 55 codé 1, puis vers la gauche sur le nœud 25 codé 0 et enfin encore à gauche sur la feuille C codé 0. La lettre C est donc codée par 100. On poursuit de la même façon depuis la racine : droite (donc 1), gauche (donc 0) puis droite (donc 1) pour arrivé sur la feuille B. La lettre B est codée par 101. Et ainsi de suite pour obtenir l’ensemble du codage de Huffman calculé pour notre texte : droite droite gauche gauche donne le code 1100 pour la lettre F ; droite droite gauche droite donne le code 1101 pour la lettre E et enfin, depuis la racine, droite droite droite soit 1 1 1 pour la lettre D.</w:t>
+      </w:r>
+    </w:p>
+    <w:p>
+      <w:pPr>
+        <w:pStyle w:val="Normal"/>
+        <w:rPr/>
+      </w:pPr>
+      <w:r>
+        <w:rPr>
+          <w:rFonts w:ascii="Carlito" w:hAnsi="Carlito"/>
+          <w:lang w:val="fr-FR"/>
+        </w:rPr>
+        <w:t>Le code obtenu est bien un code préfixe : aucun mot de code n’est le début d’un autre mot de code : 0 donne uniquement un A, 101 uniquement un B, etc.</w:t>
+      </w:r>
+    </w:p>
+    <w:p>
+      <w:pPr>
+        <w:pStyle w:val="Normal"/>
+        <w:rPr>
+          <w:rFonts w:ascii="Carlito" w:hAnsi="Carlito"/>
+          <w:lang w:val="fr-FR"/>
+        </w:rPr>
+      </w:pPr>
+      <w:r>
+        <w:rPr/>
+      </w:r>
+    </w:p>
+    <w:p>
+      <w:pPr>
+        <w:pStyle w:val="Normal"/>
+        <w:rPr/>
+      </w:pPr>
+      <w:r>
+        <w:rPr>
+          <w:rFonts w:ascii="Carlito" w:hAnsi="Carlito"/>
+          <w:lang w:val="fr-FR"/>
+        </w:rPr>
+        <w:t>Il ne reste plus qu’à coder notre texte en utilisant le codage de Huffman obtenu.</w:t>
+      </w:r>
+    </w:p>
+    <w:p>
+      <w:pPr>
+        <w:pStyle w:val="Normal"/>
+        <w:rPr>
+          <w:rFonts w:ascii="Carlito" w:hAnsi="Carlito"/>
+        </w:rPr>
+      </w:pPr>
+      <w:r>
+        <w:rPr>
+          <w:rFonts w:ascii="Carlito" w:hAnsi="Carlito"/>
+        </w:rPr>
+      </w:r>
+    </w:p>
+    <w:p>
+      <w:pPr>
+        <w:pStyle w:val="Normal"/>
+        <w:rPr>
+          <w:rFonts w:ascii="Carlito" w:hAnsi="Carlito"/>
+          <w:color w:val="7030A0"/>
+        </w:rPr>
+      </w:pPr>
+      <w:r>
+        <w:rPr>
+          <w:rFonts w:ascii="Carlito" w:hAnsi="Carlito"/>
+          <w:color w:val="7030A0"/>
         </w:rPr>
       </w:r>
     </w:p>
@@ -2737,10 +2663,7 @@
           <w:p>
             <w:pPr>
               <w:pStyle w:val="Contenudetableau"/>
-              <w:rPr>
-                <w:rFonts w:ascii="Carlito" w:hAnsi="Carlito"/>
-                <w:color w:val="FF0000"/>
-              </w:rPr>
+              <w:rPr/>
             </w:pPr>
             <w:r>
               <w:rPr>
@@ -2756,6 +2679,13 @@
                 <w:color w:val="000000"/>
               </w:rPr>
               <w:t xml:space="preserve"> : </w:t>
+            </w:r>
+            <w:r>
+              <w:rPr>
+                <w:rFonts w:ascii="Carlito" w:hAnsi="Carlito"/>
+                <w:color w:val="FF0000"/>
+              </w:rPr>
+              <w:t>6</w:t>
             </w:r>
           </w:p>
         </w:tc>
@@ -3237,7 +3167,6 @@
         <w:rPr>
           <w:rFonts w:ascii="LMSans8" w:hAnsi="LMSans8"/>
           <w:color w:val="FF0000"/>
-          <w:position w:val="0"/>
           <w:sz w:val="22"/>
           <w:szCs w:val="22"/>
         </w:rPr>
@@ -3283,7 +3212,6 @@
         <w:rPr>
           <w:rFonts w:ascii="LMSans8" w:hAnsi="LMSans8"/>
           <w:color w:val="FF0000"/>
-          <w:position w:val="0"/>
           <w:sz w:val="22"/>
           <w:szCs w:val="22"/>
         </w:rPr>
@@ -3447,7 +3375,36 @@
           <w:iCs/>
           <w:color w:val="FF0000"/>
         </w:rPr>
-        <w:t>s</w:t>
+        <w:t xml:space="preserve">si </w:t>
+      </w:r>
+      <w:r>
+        <w:rPr>
+          <w:rFonts w:cs="Calibri" w:ascii="Calibri" w:hAnsi="Calibri" w:asciiTheme="minorHAnsi" w:cstheme="minorHAnsi" w:hAnsiTheme="minorHAnsi"/>
+          <w:color w:val="FF0000"/>
+        </w:rPr>
+        <w:t xml:space="preserve">un code de longueur </w:t>
+      </w:r>
+      <w:r>
+        <w:rPr>
+          <w:rFonts w:cs="Cambria Math" w:ascii="Cambria Math" w:hAnsi="Cambria Math"/>
+          <w:color w:val="FF0000"/>
+        </w:rPr>
+        <w:t>⌈</w:t>
+      </w:r>
+      <w:r>
+        <w:rPr>
+          <w:rFonts w:cs="Calibri" w:ascii="Calibri" w:hAnsi="Calibri" w:asciiTheme="minorHAnsi" w:cstheme="minorHAnsi" w:hAnsiTheme="minorHAnsi"/>
+          <w:color w:val="FF0000"/>
+        </w:rPr>
+        <w:t>− log</w:t>
+      </w:r>
+      <w:r>
+        <w:rPr>
+          <w:rFonts w:cs="Calibri" w:ascii="Calibri" w:hAnsi="Calibri" w:asciiTheme="minorHAnsi" w:cstheme="minorHAnsi" w:hAnsiTheme="minorHAnsi"/>
+          <w:color w:val="FF0000"/>
+          <w:position w:val="-1"/>
+        </w:rPr>
+        <w:t xml:space="preserve">2 </w:t>
       </w:r>
       <w:r>
         <w:rPr>
@@ -3455,57 +3412,8 @@
           <w:i/>
           <w:iCs/>
           <w:color w:val="FF0000"/>
-          <w:position w:val="0"/>
-        </w:rPr>
-        <w:t xml:space="preserve">i </w:t>
-      </w:r>
-      <w:r>
-        <w:rPr>
-          <w:rFonts w:cs="Calibri" w:ascii="Calibri" w:hAnsi="Calibri" w:asciiTheme="minorHAnsi" w:cstheme="minorHAnsi" w:hAnsiTheme="minorHAnsi"/>
-          <w:color w:val="FF0000"/>
-        </w:rPr>
-        <w:t xml:space="preserve">un code de longueur </w:t>
-      </w:r>
-      <w:r>
-        <w:rPr>
-          <w:rFonts w:cs="Cambria Math" w:ascii="Cambria Math" w:hAnsi="Cambria Math"/>
-          <w:color w:val="FF0000"/>
-        </w:rPr>
-        <w:t>⌈</w:t>
-      </w:r>
-      <w:r>
-        <w:rPr>
-          <w:rFonts w:cs="Calibri" w:ascii="Calibri" w:hAnsi="Calibri" w:asciiTheme="minorHAnsi" w:cstheme="minorHAnsi" w:hAnsiTheme="minorHAnsi"/>
-          <w:color w:val="FF0000"/>
-        </w:rPr>
-        <w:t>− log</w:t>
-      </w:r>
-      <w:r>
-        <w:rPr>
-          <w:rFonts w:cs="Calibri" w:ascii="Calibri" w:hAnsi="Calibri" w:asciiTheme="minorHAnsi" w:cstheme="minorHAnsi" w:hAnsiTheme="minorHAnsi"/>
-          <w:color w:val="FF0000"/>
-          <w:position w:val="-2"/>
-        </w:rPr>
-        <w:t xml:space="preserve">2 </w:t>
-      </w:r>
-      <w:r>
-        <w:rPr>
-          <w:rFonts w:cs="Calibri" w:ascii="Calibri" w:hAnsi="Calibri" w:asciiTheme="minorHAnsi" w:cstheme="minorHAnsi" w:hAnsiTheme="minorHAnsi"/>
-          <w:i/>
-          <w:iCs/>
-          <w:color w:val="FF0000"/>
-        </w:rPr>
-        <w:t>p</w:t>
-      </w:r>
-      <w:r>
-        <w:rPr>
-          <w:rFonts w:cs="Calibri" w:ascii="Calibri" w:hAnsi="Calibri" w:asciiTheme="minorHAnsi" w:cstheme="minorHAnsi" w:hAnsiTheme="minorHAnsi"/>
-          <w:i/>
-          <w:iCs/>
-          <w:color w:val="FF0000"/>
-          <w:position w:val="0"/>
-        </w:rPr>
-        <w:t xml:space="preserve">i </w:t>
+        </w:rPr>
+        <w:t xml:space="preserve">pi </w:t>
       </w:r>
       <w:r>
         <w:rPr>
@@ -9282,6 +9190,204 @@
       <w:sz w:val="20"/>
     </w:rPr>
   </w:style>
+  <w:style w:type="character" w:styleId="ListLabel47">
+    <w:name w:val="ListLabel 47"/>
+    <w:qFormat/>
+    <w:rPr>
+      <w:rFonts w:ascii="Carlito" w:hAnsi="Carlito" w:cs="Mangal"/>
+    </w:rPr>
+  </w:style>
+  <w:style w:type="character" w:styleId="ListLabel48">
+    <w:name w:val="ListLabel 48"/>
+    <w:qFormat/>
+    <w:rPr>
+      <w:rFonts w:cs="Courier New"/>
+    </w:rPr>
+  </w:style>
+  <w:style w:type="character" w:styleId="ListLabel49">
+    <w:name w:val="ListLabel 49"/>
+    <w:qFormat/>
+    <w:rPr>
+      <w:rFonts w:cs="Wingdings"/>
+    </w:rPr>
+  </w:style>
+  <w:style w:type="character" w:styleId="ListLabel50">
+    <w:name w:val="ListLabel 50"/>
+    <w:qFormat/>
+    <w:rPr>
+      <w:rFonts w:cs="Symbol"/>
+    </w:rPr>
+  </w:style>
+  <w:style w:type="character" w:styleId="ListLabel51">
+    <w:name w:val="ListLabel 51"/>
+    <w:qFormat/>
+    <w:rPr>
+      <w:rFonts w:cs="Courier New"/>
+    </w:rPr>
+  </w:style>
+  <w:style w:type="character" w:styleId="ListLabel52">
+    <w:name w:val="ListLabel 52"/>
+    <w:qFormat/>
+    <w:rPr>
+      <w:rFonts w:cs="Wingdings"/>
+    </w:rPr>
+  </w:style>
+  <w:style w:type="character" w:styleId="ListLabel53">
+    <w:name w:val="ListLabel 53"/>
+    <w:qFormat/>
+    <w:rPr>
+      <w:rFonts w:cs="Symbol"/>
+    </w:rPr>
+  </w:style>
+  <w:style w:type="character" w:styleId="ListLabel54">
+    <w:name w:val="ListLabel 54"/>
+    <w:qFormat/>
+    <w:rPr>
+      <w:rFonts w:cs="Courier New"/>
+    </w:rPr>
+  </w:style>
+  <w:style w:type="character" w:styleId="ListLabel55">
+    <w:name w:val="ListLabel 55"/>
+    <w:qFormat/>
+    <w:rPr>
+      <w:rFonts w:cs="Wingdings"/>
+    </w:rPr>
+  </w:style>
+  <w:style w:type="character" w:styleId="ListLabel56">
+    <w:name w:val="ListLabel 56"/>
+    <w:qFormat/>
+    <w:rPr>
+      <w:rFonts w:cs="Symbol"/>
+    </w:rPr>
+  </w:style>
+  <w:style w:type="character" w:styleId="ListLabel57">
+    <w:name w:val="ListLabel 57"/>
+    <w:qFormat/>
+    <w:rPr>
+      <w:rFonts w:cs="Courier New"/>
+    </w:rPr>
+  </w:style>
+  <w:style w:type="character" w:styleId="ListLabel58">
+    <w:name w:val="ListLabel 58"/>
+    <w:qFormat/>
+    <w:rPr>
+      <w:rFonts w:cs="Wingdings"/>
+    </w:rPr>
+  </w:style>
+  <w:style w:type="character" w:styleId="ListLabel59">
+    <w:name w:val="ListLabel 59"/>
+    <w:qFormat/>
+    <w:rPr>
+      <w:rFonts w:cs="Symbol"/>
+    </w:rPr>
+  </w:style>
+  <w:style w:type="character" w:styleId="ListLabel60">
+    <w:name w:val="ListLabel 60"/>
+    <w:qFormat/>
+    <w:rPr>
+      <w:rFonts w:cs="Courier New"/>
+    </w:rPr>
+  </w:style>
+  <w:style w:type="character" w:styleId="ListLabel61">
+    <w:name w:val="ListLabel 61"/>
+    <w:qFormat/>
+    <w:rPr>
+      <w:rFonts w:cs="Wingdings"/>
+    </w:rPr>
+  </w:style>
+  <w:style w:type="character" w:styleId="ListLabel62">
+    <w:name w:val="ListLabel 62"/>
+    <w:qFormat/>
+    <w:rPr>
+      <w:rFonts w:cs="Symbol"/>
+    </w:rPr>
+  </w:style>
+  <w:style w:type="character" w:styleId="ListLabel63">
+    <w:name w:val="ListLabel 63"/>
+    <w:qFormat/>
+    <w:rPr>
+      <w:rFonts w:cs="Courier New"/>
+    </w:rPr>
+  </w:style>
+  <w:style w:type="character" w:styleId="ListLabel64">
+    <w:name w:val="ListLabel 64"/>
+    <w:qFormat/>
+    <w:rPr>
+      <w:rFonts w:cs="Wingdings"/>
+    </w:rPr>
+  </w:style>
+  <w:style w:type="character" w:styleId="ListLabel65">
+    <w:name w:val="ListLabel 65"/>
+    <w:qFormat/>
+    <w:rPr>
+      <w:rFonts w:ascii="Calibri" w:hAnsi="Calibri" w:cs="Symbol"/>
+      <w:sz w:val="20"/>
+    </w:rPr>
+  </w:style>
+  <w:style w:type="character" w:styleId="ListLabel66">
+    <w:name w:val="ListLabel 66"/>
+    <w:qFormat/>
+    <w:rPr>
+      <w:rFonts w:cs="Courier New"/>
+      <w:sz w:val="20"/>
+    </w:rPr>
+  </w:style>
+  <w:style w:type="character" w:styleId="ListLabel67">
+    <w:name w:val="ListLabel 67"/>
+    <w:qFormat/>
+    <w:rPr>
+      <w:rFonts w:cs="Wingdings"/>
+      <w:sz w:val="20"/>
+    </w:rPr>
+  </w:style>
+  <w:style w:type="character" w:styleId="ListLabel68">
+    <w:name w:val="ListLabel 68"/>
+    <w:qFormat/>
+    <w:rPr>
+      <w:rFonts w:cs="Wingdings"/>
+      <w:sz w:val="20"/>
+    </w:rPr>
+  </w:style>
+  <w:style w:type="character" w:styleId="ListLabel69">
+    <w:name w:val="ListLabel 69"/>
+    <w:qFormat/>
+    <w:rPr>
+      <w:rFonts w:cs="Wingdings"/>
+      <w:sz w:val="20"/>
+    </w:rPr>
+  </w:style>
+  <w:style w:type="character" w:styleId="ListLabel70">
+    <w:name w:val="ListLabel 70"/>
+    <w:qFormat/>
+    <w:rPr>
+      <w:rFonts w:cs="Wingdings"/>
+      <w:sz w:val="20"/>
+    </w:rPr>
+  </w:style>
+  <w:style w:type="character" w:styleId="ListLabel71">
+    <w:name w:val="ListLabel 71"/>
+    <w:qFormat/>
+    <w:rPr>
+      <w:rFonts w:cs="Wingdings"/>
+      <w:sz w:val="20"/>
+    </w:rPr>
+  </w:style>
+  <w:style w:type="character" w:styleId="ListLabel72">
+    <w:name w:val="ListLabel 72"/>
+    <w:qFormat/>
+    <w:rPr>
+      <w:rFonts w:cs="Wingdings"/>
+      <w:sz w:val="20"/>
+    </w:rPr>
+  </w:style>
+  <w:style w:type="character" w:styleId="ListLabel73">
+    <w:name w:val="ListLabel 73"/>
+    <w:qFormat/>
+    <w:rPr>
+      <w:rFonts w:cs="Wingdings"/>
+      <w:sz w:val="20"/>
+    </w:rPr>
+  </w:style>
   <w:style w:type="paragraph" w:styleId="Titre">
     <w:name w:val="Titre"/>
     <w:basedOn w:val="Normal"/>
